--- a/CARATULA SANTA ROSA.docx
+++ b/CARATULA SANTA ROSA.docx
@@ -400,6 +400,7 @@
                               <w:jc w:val="center"/>
                               <w:rPr>
                                 <w:b/>
+                                <w:color w:val="FF0000"/>
                                 <w:sz w:val="48"/>
                                 <w:szCs w:val="48"/>
                                 <w:lang w:val="es-MX"/>
@@ -408,6 +409,7 @@
                             <w:r>
                               <w:rPr>
                                 <w:b/>
+                                <w:color w:val="FF0000"/>
                                 <w:sz w:val="48"/>
                                 <w:szCs w:val="48"/>
                                 <w:lang w:val="es-MX"/>
@@ -420,7 +422,7 @@
                               <w:jc w:val="center"/>
                               <w:rPr>
                                 <w:noProof/>
-                                <w:color w:val="000000" w:themeColor="text1"/>
+                                <w:color w:val="FF0000"/>
                                 <w:sz w:val="48"/>
                                 <w:szCs w:val="48"/>
                                 <w14:shadow w14:blurRad="38100" w14:dist="19050" w14:dir="2700000" w14:sx="100000" w14:sy="100000" w14:kx="0" w14:ky="0" w14:algn="tl">
@@ -437,6 +439,7 @@
                             </w:pPr>
                             <w:r>
                               <w:rPr>
+                                <w:color w:val="FF0000"/>
                                 <w:sz w:val="48"/>
                                 <w:szCs w:val="48"/>
                                 <w:lang w:val="es-MX"/>
@@ -446,6 +449,7 @@
                             <w:r>
                               <w:rPr>
                                 <w:b/>
+                                <w:color w:val="FF0000"/>
                                 <w:sz w:val="48"/>
                                 <w:szCs w:val="48"/>
                                 <w:lang w:val="es-MX"/>
@@ -456,6 +460,7 @@
                             <w:r>
                               <w:rPr>
                                 <w:b/>
+                                <w:color w:val="FF0000"/>
                                 <w:sz w:val="48"/>
                                 <w:szCs w:val="48"/>
                                 <w:lang w:val="es-MX"/>
@@ -466,6 +471,7 @@
                             <w:r>
                               <w:rPr>
                                 <w:b/>
+                                <w:color w:val="FF0000"/>
                                 <w:sz w:val="48"/>
                                 <w:szCs w:val="48"/>
                                 <w:lang w:val="es-MX"/>
@@ -474,6 +480,7 @@
                             </w:r>
                             <w:r>
                               <w:rPr>
+                                <w:color w:val="FF0000"/>
                                 <w:sz w:val="48"/>
                                 <w:szCs w:val="48"/>
                                 <w:lang w:val="es-MX"/>
@@ -500,7 +507,11 @@
           </mc:Choice>
           <mc:Fallback>
             <w:pict>
-              <v:shape w14:anchorId="22C153E6" id="Cuadro de texto 1" o:spid="_x0000_s1027" type="#_x0000_t202" style="position:absolute;margin-left:-33.8pt;margin-top:-26.25pt;width:518.4pt;height:2in;z-index:251668480;visibility:visible;mso-wrap-style:square;mso-width-percent:0;mso-wrap-distance-left:9pt;mso-wrap-distance-top:0;mso-wrap-distance-right:9pt;mso-wrap-distance-bottom:0;mso-position-horizontal:absolute;mso-position-horizontal-relative:margin;mso-position-vertical:absolute;mso-position-vertical-relative:text;mso-width-percent:0;mso-width-relative:margin;v-text-anchor:top" o:gfxdata="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" filled="f" stroked="f">
+              <v:shapetype w14:anchorId="22C153E6" id="_x0000_t202" coordsize="21600,21600" o:spt="202" path="m,l,21600r21600,l21600,xe">
+                <v:stroke joinstyle="miter"/>
+                <v:path gradientshapeok="t" o:connecttype="rect"/>
+              </v:shapetype>
+              <v:shape id="Cuadro de texto 1" o:spid="_x0000_s1027" type="#_x0000_t202" style="position:absolute;margin-left:-33.8pt;margin-top:-26.25pt;width:518.4pt;height:2in;z-index:251668480;visibility:visible;mso-wrap-style:square;mso-width-percent:0;mso-wrap-distance-left:9pt;mso-wrap-distance-top:0;mso-wrap-distance-right:9pt;mso-wrap-distance-bottom:0;mso-position-horizontal:absolute;mso-position-horizontal-relative:margin;mso-position-vertical:absolute;mso-position-vertical-relative:text;mso-width-percent:0;mso-width-relative:margin;v-text-anchor:top" o:gfxdata="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" filled="f" stroked="f">
                 <v:textbox style="mso-fit-shape-to-text:t">
                   <w:txbxContent>
                     <w:p>
@@ -517,6 +528,7 @@
                         <w:jc w:val="center"/>
                         <w:rPr>
                           <w:b/>
+                          <w:color w:val="FF0000"/>
                           <w:sz w:val="48"/>
                           <w:szCs w:val="48"/>
                           <w:lang w:val="es-MX"/>
@@ -525,6 +537,7 @@
                       <w:r>
                         <w:rPr>
                           <w:b/>
+                          <w:color w:val="FF0000"/>
                           <w:sz w:val="48"/>
                           <w:szCs w:val="48"/>
                           <w:lang w:val="es-MX"/>
@@ -537,7 +550,7 @@
                         <w:jc w:val="center"/>
                         <w:rPr>
                           <w:noProof/>
-                          <w:color w:val="000000" w:themeColor="text1"/>
+                          <w:color w:val="FF0000"/>
                           <w:sz w:val="48"/>
                           <w:szCs w:val="48"/>
                           <w14:shadow w14:blurRad="38100" w14:dist="19050" w14:dir="2700000" w14:sx="100000" w14:sy="100000" w14:kx="0" w14:ky="0" w14:algn="tl">
@@ -554,6 +567,7 @@
                       </w:pPr>
                       <w:r>
                         <w:rPr>
+                          <w:color w:val="FF0000"/>
                           <w:sz w:val="48"/>
                           <w:szCs w:val="48"/>
                           <w:lang w:val="es-MX"/>
@@ -563,6 +577,7 @@
                       <w:r>
                         <w:rPr>
                           <w:b/>
+                          <w:color w:val="FF0000"/>
                           <w:sz w:val="48"/>
                           <w:szCs w:val="48"/>
                           <w:lang w:val="es-MX"/>
@@ -573,6 +588,7 @@
                       <w:r>
                         <w:rPr>
                           <w:b/>
+                          <w:color w:val="FF0000"/>
                           <w:sz w:val="48"/>
                           <w:szCs w:val="48"/>
                           <w:lang w:val="es-MX"/>
@@ -583,6 +599,7 @@
                       <w:r>
                         <w:rPr>
                           <w:b/>
+                          <w:color w:val="FF0000"/>
                           <w:sz w:val="48"/>
                           <w:szCs w:val="48"/>
                           <w:lang w:val="es-MX"/>
@@ -591,6 +608,7 @@
                       </w:r>
                       <w:r>
                         <w:rPr>
+                          <w:color w:val="FF0000"/>
                           <w:sz w:val="48"/>
                           <w:szCs w:val="48"/>
                           <w:lang w:val="es-MX"/>

--- a/CARATULA SANTA ROSA.docx
+++ b/CARATULA SANTA ROSA.docx
@@ -454,7 +454,17 @@
                                 <w:szCs w:val="48"/>
                                 <w:lang w:val="es-MX"/>
                               </w:rPr>
-                              <w:t xml:space="preserve">OPTIMIZACION MEDIANTE COBERTURA DE LA LOSA DEPORTIVA MULTIUSO DE LA I.E.I NTEGRADO ANDRES AVELINO CACERES (IEP </w:t>
+                              <w:t xml:space="preserve">OPTIMIZACION MEDIANTE COBERTURA DE LA LOSA DEPORTIVA MULTIUSO DE LA </w:t>
+                            </w:r>
+                            <w:r>
+                              <w:rPr>
+                                <w:b/>
+                                <w:color w:val="FF0000"/>
+                                <w:sz w:val="48"/>
+                                <w:szCs w:val="48"/>
+                                <w:lang w:val="es-MX"/>
+                              </w:rPr>
+                              <w:t xml:space="preserve">IEP </w:t>
                             </w:r>
                             <w:proofErr w:type="spellStart"/>
                             <w:r>
@@ -476,7 +486,87 @@
                                 <w:szCs w:val="48"/>
                                 <w:lang w:val="es-MX"/>
                               </w:rPr>
-                              <w:t xml:space="preserve"> 54411) – SANTA ROSA, DISTRITO SANTA ROSA, PROVINCIA GRAU-REGION APURIMAC</w:t>
+                              <w:t xml:space="preserve"> 54411</w:t>
+                            </w:r>
+                            <w:r>
+                              <w:rPr>
+                                <w:b/>
+                                <w:color w:val="FF0000"/>
+                                <w:sz w:val="48"/>
+                                <w:szCs w:val="48"/>
+                                <w:lang w:val="es-MX"/>
+                              </w:rPr>
+                              <w:t xml:space="preserve"> “</w:t>
+                            </w:r>
+                            <w:r>
+                              <w:rPr>
+                                <w:b/>
+                                <w:color w:val="FF0000"/>
+                                <w:sz w:val="48"/>
+                                <w:szCs w:val="48"/>
+                                <w:lang w:val="es-MX"/>
+                              </w:rPr>
+                              <w:t>ANDR</w:t>
+                            </w:r>
+                            <w:r>
+                              <w:rPr>
+                                <w:b/>
+                                <w:color w:val="FF0000"/>
+                                <w:sz w:val="48"/>
+                                <w:szCs w:val="48"/>
+                                <w:lang w:val="es-MX"/>
+                              </w:rPr>
+                              <w:t>É</w:t>
+                            </w:r>
+                            <w:r>
+                              <w:rPr>
+                                <w:b/>
+                                <w:color w:val="FF0000"/>
+                                <w:sz w:val="48"/>
+                                <w:szCs w:val="48"/>
+                                <w:lang w:val="es-MX"/>
+                              </w:rPr>
+                              <w:t>S AVELINO C</w:t>
+                            </w:r>
+                            <w:r>
+                              <w:rPr>
+                                <w:b/>
+                                <w:color w:val="FF0000"/>
+                                <w:sz w:val="48"/>
+                                <w:szCs w:val="48"/>
+                                <w:lang w:val="es-MX"/>
+                              </w:rPr>
+                              <w:t>Á</w:t>
+                            </w:r>
+                            <w:r>
+                              <w:rPr>
+                                <w:b/>
+                                <w:color w:val="FF0000"/>
+                                <w:sz w:val="48"/>
+                                <w:szCs w:val="48"/>
+                                <w:lang w:val="es-MX"/>
+                              </w:rPr>
+                              <w:t>CERES</w:t>
+                            </w:r>
+                            <w:r>
+                              <w:rPr>
+                                <w:b/>
+                                <w:color w:val="FF0000"/>
+                                <w:sz w:val="48"/>
+                                <w:szCs w:val="48"/>
+                                <w:lang w:val="es-MX"/>
+                              </w:rPr>
+                              <w:t>”</w:t>
+                            </w:r>
+                            <w:r>
+                              <w:rPr>
+                                <w:b/>
+                                <w:color w:val="FF0000"/>
+                                <w:sz w:val="48"/>
+                                <w:szCs w:val="48"/>
+                                <w:lang w:val="es-MX"/>
+                              </w:rPr>
+                              <w:t xml:space="preserve"> – SANTA ROSA, DISTRITO SANTA ROSA, PROVINCIA GRAU-REGION APURIMAC</w:t>
                             </w:r>
                             <w:r>
                               <w:rPr>
@@ -582,7 +672,17 @@
                           <w:szCs w:val="48"/>
                           <w:lang w:val="es-MX"/>
                         </w:rPr>
-                        <w:t xml:space="preserve">OPTIMIZACION MEDIANTE COBERTURA DE LA LOSA DEPORTIVA MULTIUSO DE LA I.E.I NTEGRADO ANDRES AVELINO CACERES (IEP </w:t>
+                        <w:t xml:space="preserve">OPTIMIZACION MEDIANTE COBERTURA DE LA LOSA DEPORTIVA MULTIUSO DE LA </w:t>
+                      </w:r>
+                      <w:r>
+                        <w:rPr>
+                          <w:b/>
+                          <w:color w:val="FF0000"/>
+                          <w:sz w:val="48"/>
+                          <w:szCs w:val="48"/>
+                          <w:lang w:val="es-MX"/>
+                        </w:rPr>
+                        <w:t xml:space="preserve">IEP </w:t>
                       </w:r>
                       <w:proofErr w:type="spellStart"/>
                       <w:r>
@@ -604,7 +704,87 @@
                           <w:szCs w:val="48"/>
                           <w:lang w:val="es-MX"/>
                         </w:rPr>
-                        <w:t xml:space="preserve"> 54411) – SANTA ROSA, DISTRITO SANTA ROSA, PROVINCIA GRAU-REGION APURIMAC</w:t>
+                        <w:t xml:space="preserve"> 54411</w:t>
+                      </w:r>
+                      <w:r>
+                        <w:rPr>
+                          <w:b/>
+                          <w:color w:val="FF0000"/>
+                          <w:sz w:val="48"/>
+                          <w:szCs w:val="48"/>
+                          <w:lang w:val="es-MX"/>
+                        </w:rPr>
+                        <w:t xml:space="preserve"> “</w:t>
+                      </w:r>
+                      <w:r>
+                        <w:rPr>
+                          <w:b/>
+                          <w:color w:val="FF0000"/>
+                          <w:sz w:val="48"/>
+                          <w:szCs w:val="48"/>
+                          <w:lang w:val="es-MX"/>
+                        </w:rPr>
+                        <w:t>ANDR</w:t>
+                      </w:r>
+                      <w:r>
+                        <w:rPr>
+                          <w:b/>
+                          <w:color w:val="FF0000"/>
+                          <w:sz w:val="48"/>
+                          <w:szCs w:val="48"/>
+                          <w:lang w:val="es-MX"/>
+                        </w:rPr>
+                        <w:t>É</w:t>
+                      </w:r>
+                      <w:r>
+                        <w:rPr>
+                          <w:b/>
+                          <w:color w:val="FF0000"/>
+                          <w:sz w:val="48"/>
+                          <w:szCs w:val="48"/>
+                          <w:lang w:val="es-MX"/>
+                        </w:rPr>
+                        <w:t>S AVELINO C</w:t>
+                      </w:r>
+                      <w:r>
+                        <w:rPr>
+                          <w:b/>
+                          <w:color w:val="FF0000"/>
+                          <w:sz w:val="48"/>
+                          <w:szCs w:val="48"/>
+                          <w:lang w:val="es-MX"/>
+                        </w:rPr>
+                        <w:t>Á</w:t>
+                      </w:r>
+                      <w:r>
+                        <w:rPr>
+                          <w:b/>
+                          <w:color w:val="FF0000"/>
+                          <w:sz w:val="48"/>
+                          <w:szCs w:val="48"/>
+                          <w:lang w:val="es-MX"/>
+                        </w:rPr>
+                        <w:t>CERES</w:t>
+                      </w:r>
+                      <w:r>
+                        <w:rPr>
+                          <w:b/>
+                          <w:color w:val="FF0000"/>
+                          <w:sz w:val="48"/>
+                          <w:szCs w:val="48"/>
+                          <w:lang w:val="es-MX"/>
+                        </w:rPr>
+                        <w:t>”</w:t>
+                      </w:r>
+                      <w:r>
+                        <w:rPr>
+                          <w:b/>
+                          <w:color w:val="FF0000"/>
+                          <w:sz w:val="48"/>
+                          <w:szCs w:val="48"/>
+                          <w:lang w:val="es-MX"/>
+                        </w:rPr>
+                        <w:t xml:space="preserve"> – SANTA ROSA, DISTRITO SANTA ROSA, PROVINCIA GRAU-REGION APURIMAC</w:t>
                       </w:r>
                       <w:r>
                         <w:rPr>
